--- a/Raport.docx
+++ b/Raport.docx
@@ -1091,31 +1091,28 @@
         <w:rPr>
           <w:lang w:val="en-US"/>
         </w:rPr>
-        <w:t>Min_child_weight ??</w:t>
+        <w:t xml:space="preserve">I lowered the learning rate to 0.05 </w:t>
+      </w:r>
+      <w:r>
+        <w:rPr>
+          <w:lang w:val="en-US"/>
+        </w:rPr>
+        <w:t>and increased min_child_weight</w:t>
+      </w:r>
+      <w:r>
+        <w:rPr>
+          <w:lang w:val="en-US"/>
+        </w:rPr>
+        <w:t>– again to improve accuracy of the model – 0.1 was just fine but 0.05 gave me some small boost that resulted in the rmse on Kaggle to drop below 1</w:t>
+      </w:r>
+      <w:r>
+        <w:rPr>
+          <w:lang w:val="en-US"/>
+        </w:rPr>
+        <w:t>. Min_child_weight increased because with higher depth low values could result with overfitting.</w:t>
       </w:r>
       <w:bookmarkStart w:id="0" w:name="_GoBack"/>
       <w:bookmarkEnd w:id="0"/>
-    </w:p>
-    <w:p>
-      <w:pPr>
-        <w:pStyle w:val="ListParagraph"/>
-        <w:numPr>
-          <w:ilvl w:val="2"/>
-          <w:numId w:val="1"/>
-        </w:numPr>
-        <w:tabs>
-          <w:tab w:val="left" w:pos="1965"/>
-        </w:tabs>
-        <w:rPr>
-          <w:lang w:val="en-US"/>
-        </w:rPr>
-      </w:pPr>
-      <w:r>
-        <w:rPr>
-          <w:lang w:val="en-US"/>
-        </w:rPr>
-        <w:t>I lowered the learning rate to 0.05 – again to improve accuracy of the model – 0.1 was just fine but 0.05 gave me some small boost that resulted in the rmse on Kaggle to drop below 1</w:t>
-      </w:r>
     </w:p>
     <w:p>
       <w:pPr>
